--- a/Appendix/说文解字篆韵谱·序.docx
+++ b/Appendix/说文解字篆韵谱·序.docx
@@ -1,12 +1,12 @@
 
 <file path=word/document.xml><?xml version="1.0" encoding="utf-8"?>
-<w:document xmlns:wpc="http://schemas.microsoft.com/office/word/2010/wordprocessingCanvas" xmlns:cx="http://schemas.microsoft.com/office/drawing/2014/chartex" xmlns:cx1="http://schemas.microsoft.com/office/drawing/2015/9/8/chartex" xmlns:cx2="http://schemas.microsoft.com/office/drawing/2015/10/21/chartex" xmlns:cx3="http://schemas.microsoft.com/office/drawing/2016/5/9/chartex" xmlns:cx4="http://schemas.microsoft.com/office/drawing/2016/5/10/chartex" xmlns:cx5="http://schemas.microsoft.com/office/drawing/2016/5/11/chartex" xmlns:cx6="http://schemas.microsoft.com/office/drawing/2016/5/12/chartex" xmlns:cx7="http://schemas.microsoft.com/office/drawing/2016/5/13/chartex" xmlns:cx8="http://schemas.microsoft.com/office/drawing/2016/5/14/chartex" xmlns:mc="http://schemas.openxmlformats.org/markup-compatibility/2006" xmlns:aink="http://schemas.microsoft.com/office/drawing/2016/ink" xmlns:am3d="http://schemas.microsoft.com/office/drawing/2017/model3d" xmlns:o="urn:schemas-microsoft-com:office:office" xmlns:oel="http://schemas.microsoft.com/office/2019/extlst" xmlns:r="http://schemas.openxmlformats.org/officeDocument/2006/relationships" xmlns:m="http://schemas.openxmlformats.org/officeDocument/2006/math" xmlns:v="urn:schemas-microsoft-com:vml" xmlns:wp14="http://schemas.microsoft.com/office/word/2010/wordprocessingDrawing" xmlns:wp="http://schemas.openxmlformats.org/drawingml/2006/wordprocessingDrawing" xmlns:w10="urn:schemas-microsoft-com:office:word" xmlns:w="http://schemas.openxmlformats.org/wordprocessingml/2006/main" xmlns:w14="http://schemas.microsoft.com/office/word/2010/wordml" xmlns:w15="http://schemas.microsoft.com/office/word/2012/wordml" xmlns:w16cex="http://schemas.microsoft.com/office/word/2018/wordml/cex" xmlns:w16cid="http://schemas.microsoft.com/office/word/2016/wordml/cid" xmlns:w16="http://schemas.microsoft.com/office/word/2018/wordml" xmlns:w16sdtdh="http://schemas.microsoft.com/office/word/2020/wordml/sdtdatahash" xmlns:w16se="http://schemas.microsoft.com/office/word/2015/wordml/symex" xmlns:wpg="http://schemas.microsoft.com/office/word/2010/wordprocessingGroup" xmlns:wpi="http://schemas.microsoft.com/office/word/2010/wordprocessingInk" xmlns:wne="http://schemas.microsoft.com/office/word/2006/wordml" xmlns:wps="http://schemas.microsoft.com/office/word/2010/wordprocessingShape" mc:Ignorable="w14 w15 w16se w16cid w16 w16cex w16sdtdh wp14">
+<w:document xmlns:wpc="http://schemas.microsoft.com/office/word/2010/wordprocessingCanvas" xmlns:cx="http://schemas.microsoft.com/office/drawing/2014/chartex" xmlns:cx1="http://schemas.microsoft.com/office/drawing/2015/9/8/chartex" xmlns:cx2="http://schemas.microsoft.com/office/drawing/2015/10/21/chartex" xmlns:cx3="http://schemas.microsoft.com/office/drawing/2016/5/9/chartex" xmlns:cx4="http://schemas.microsoft.com/office/drawing/2016/5/10/chartex" xmlns:cx5="http://schemas.microsoft.com/office/drawing/2016/5/11/chartex" xmlns:cx6="http://schemas.microsoft.com/office/drawing/2016/5/12/chartex" xmlns:cx7="http://schemas.microsoft.com/office/drawing/2016/5/13/chartex" xmlns:cx8="http://schemas.microsoft.com/office/drawing/2016/5/14/chartex" xmlns:mc="http://schemas.openxmlformats.org/markup-compatibility/2006" xmlns:aink="http://schemas.microsoft.com/office/drawing/2016/ink" xmlns:am3d="http://schemas.microsoft.com/office/drawing/2017/model3d" xmlns:o="urn:schemas-microsoft-com:office:office" xmlns:r="http://schemas.openxmlformats.org/officeDocument/2006/relationships" xmlns:m="http://schemas.openxmlformats.org/officeDocument/2006/math" xmlns:v="urn:schemas-microsoft-com:vml" xmlns:wp14="http://schemas.microsoft.com/office/word/2010/wordprocessingDrawing" xmlns:wp="http://schemas.openxmlformats.org/drawingml/2006/wordprocessingDrawing" xmlns:w10="urn:schemas-microsoft-com:office:word" xmlns:w="http://schemas.openxmlformats.org/wordprocessingml/2006/main" xmlns:w14="http://schemas.microsoft.com/office/word/2010/wordml" xmlns:w15="http://schemas.microsoft.com/office/word/2012/wordml" xmlns:w16cex="http://schemas.microsoft.com/office/word/2018/wordml/cex" xmlns:w16cid="http://schemas.microsoft.com/office/word/2016/wordml/cid" xmlns:w16="http://schemas.microsoft.com/office/word/2018/wordml" xmlns:w16sdtdh="http://schemas.microsoft.com/office/word/2020/wordml/sdtdatahash" xmlns:w16se="http://schemas.microsoft.com/office/word/2015/wordml/symex" xmlns:wpg="http://schemas.microsoft.com/office/word/2010/wordprocessingGroup" xmlns:wpi="http://schemas.microsoft.com/office/word/2010/wordprocessingInk" xmlns:wne="http://schemas.microsoft.com/office/word/2006/wordml" xmlns:wps="http://schemas.microsoft.com/office/word/2010/wordprocessingShape" mc:Ignorable="w14 w15 w16se w16cid w16 w16cex w16sdtdh wp14">
   <w:body>
     <w:p>
       <w:pPr>
         <w:jc w:val="center"/>
         <w:rPr>
-          <w:rFonts w:ascii="宋体-方正超大字符集" w:eastAsia="宋体-方正超大字符集" w:hint="eastAsia"/>
+          <w:rFonts w:ascii="宋体-方正超大字符集" w:eastAsia="宋体-方正超大字符集"/>
           <w:sz w:val="24"/>
           <w:szCs w:val="24"/>
         </w:rPr>
@@ -129,6 +129,273 @@
           <w:szCs w:val="24"/>
           <w:u w:val="single"/>
         </w:rPr>
+        <w:t>許[慎</w:t>
+      </w:r>
+      <w:r>
+        <w:rPr>
+          <w:rFonts w:ascii="宋体-方正超大字符集" w:eastAsia="宋体-方正超大字符集"/>
+          <w:sz w:val="24"/>
+          <w:szCs w:val="24"/>
+          <w:u w:val="single"/>
+        </w:rPr>
+        <w:t>]</w:t>
+      </w:r>
+      <w:r>
+        <w:rPr>
+          <w:rFonts w:ascii="宋体-方正超大字符集" w:eastAsia="宋体-方正超大字符集" w:hint="eastAsia"/>
+          <w:sz w:val="24"/>
+          <w:szCs w:val="24"/>
+        </w:rPr>
+        <w:t>患其若此，故集倉雅之學，研六書之旨，博訪通識，考於</w:t>
+      </w:r>
+      <w:r>
+        <w:rPr>
+          <w:rFonts w:ascii="宋体-方正超大字符集" w:eastAsia="宋体-方正超大字符集" w:hint="eastAsia"/>
+          <w:sz w:val="24"/>
+          <w:szCs w:val="24"/>
+          <w:u w:val="single"/>
+        </w:rPr>
+        <w:t>賈逵</w:t>
+      </w:r>
+      <w:r>
+        <w:rPr>
+          <w:rFonts w:ascii="宋体-方正超大字符集" w:eastAsia="宋体-方正超大字符集" w:hint="eastAsia"/>
+          <w:sz w:val="24"/>
+          <w:szCs w:val="24"/>
+        </w:rPr>
+        <w:t>，作</w:t>
+      </w:r>
+      <w:r>
+        <w:rPr>
+          <w:rFonts w:ascii="宋体-方正超大字符集" w:eastAsia="宋体-方正超大字符集" w:hint="eastAsia"/>
+          <w:sz w:val="24"/>
+          <w:szCs w:val="24"/>
+          <w:u w:val="wave"/>
+        </w:rPr>
+        <w:t>說文解字</w:t>
+      </w:r>
+      <w:r>
+        <w:rPr>
+          <w:rFonts w:ascii="宋体-方正超大字符集" w:eastAsia="宋体-方正超大字符集" w:hint="eastAsia"/>
+          <w:sz w:val="24"/>
+          <w:szCs w:val="24"/>
+        </w:rPr>
+        <w:t>十五篇，凡萬六千字。字書精博，莫過於是。篆籒之體，極於斯焉。其後</w:t>
+      </w:r>
+      <w:r>
+        <w:rPr>
+          <w:rFonts w:ascii="宋体-方正超大字符集" w:eastAsia="宋体-方正超大字符集" w:hint="eastAsia"/>
+          <w:sz w:val="24"/>
+          <w:szCs w:val="24"/>
+          <w:u w:val="single"/>
+        </w:rPr>
+        <w:t>賈魴</w:t>
+      </w:r>
+      <w:r>
+        <w:rPr>
+          <w:rFonts w:ascii="宋体-方正超大字符集" w:eastAsia="宋体-方正超大字符集" w:hint="eastAsia"/>
+          <w:sz w:val="24"/>
+          <w:szCs w:val="24"/>
+        </w:rPr>
+        <w:t>以</w:t>
+      </w:r>
+      <w:r>
+        <w:rPr>
+          <w:rFonts w:ascii="宋体-方正超大字符集" w:eastAsia="宋体-方正超大字符集" w:hint="eastAsia"/>
+          <w:sz w:val="24"/>
+          <w:szCs w:val="24"/>
+          <w:u w:val="wave"/>
+        </w:rPr>
+        <w:t>三倉</w:t>
+      </w:r>
+      <w:r>
+        <w:rPr>
+          <w:rFonts w:ascii="宋体-方正超大字符集" w:eastAsia="宋体-方正超大字符集" w:hint="eastAsia"/>
+          <w:sz w:val="24"/>
+          <w:szCs w:val="24"/>
+        </w:rPr>
+        <w:t>之書，皆為隷字，隸字始廣，而篆籒轉微。後漢及今，千有餘嵗。凡善書者，皆草隸焉。又隸書之法，有删繁補缺之論，则其僞譌斷可知矣。故今字書之數，累倍於前。夫聖人創制，皆有依據，不知而作，君子謹之。</w:t>
+      </w:r>
+      <w:r>
+        <w:rPr>
+          <w:rFonts w:ascii="宋体-方正超大字符集" w:eastAsia="宋体-方正超大字符集" w:hint="eastAsia"/>
+          <w:sz w:val="24"/>
+          <w:szCs w:val="24"/>
+        </w:rPr>
+        <w:t>“</w:t>
+      </w:r>
+      <w:commentRangeStart w:id="0"/>
+      <w:r>
+        <w:rPr>
+          <w:rFonts w:ascii="宋体-方正超大字符集" w:eastAsia="宋体-方正超大字符集" w:hint="eastAsia"/>
+          <w:sz w:val="24"/>
+          <w:szCs w:val="24"/>
+        </w:rPr>
+        <w:t>及史闕文</w:t>
+      </w:r>
+      <w:commentRangeEnd w:id="0"/>
+      <w:r>
+        <w:rPr>
+          <w:rStyle w:val="a3"/>
+        </w:rPr>
+        <w:commentReference w:id="0"/>
+      </w:r>
+      <w:r>
+        <w:rPr>
+          <w:rFonts w:ascii="宋体-方正超大字符集" w:eastAsia="宋体-方正超大字符集" w:hint="eastAsia"/>
+          <w:sz w:val="24"/>
+          <w:szCs w:val="24"/>
+        </w:rPr>
+        <w:t>”</w:t>
+      </w:r>
+      <w:r>
+        <w:rPr>
+          <w:rFonts w:ascii="宋体-方正超大字符集" w:eastAsia="宋体-方正超大字符集" w:hint="eastAsia"/>
+          <w:sz w:val="24"/>
+          <w:szCs w:val="24"/>
+        </w:rPr>
+        <w:t>，格言斯在</w:t>
+      </w:r>
+      <w:r>
+        <w:rPr>
+          <w:rFonts w:ascii="宋体-方正超大字符集" w:eastAsia="宋体-方正超大字符集" w:hint="eastAsia"/>
+          <w:sz w:val="24"/>
+          <w:szCs w:val="24"/>
+        </w:rPr>
+        <w:t>！</w:t>
+      </w:r>
+      <w:r>
+        <w:rPr>
+          <w:rFonts w:ascii="宋体-方正超大字符集" w:eastAsia="宋体-方正超大字符集" w:hint="eastAsia"/>
+          <w:sz w:val="24"/>
+          <w:szCs w:val="24"/>
+        </w:rPr>
+        <w:t>若乃草木魚鳥，形聲相從，觸類長之，良無窮極</w:t>
+      </w:r>
+      <w:r>
+        <w:rPr>
+          <w:rFonts w:ascii="宋体-方正超大字符集" w:eastAsia="宋体-方正超大字符集" w:hint="eastAsia"/>
+          <w:sz w:val="24"/>
+          <w:szCs w:val="24"/>
+        </w:rPr>
+        <w:t>。</w:t>
+      </w:r>
+      <w:r>
+        <w:rPr>
+          <w:rFonts w:ascii="宋体-方正超大字符集" w:eastAsia="宋体-方正超大字符集" w:hint="eastAsia"/>
+          <w:sz w:val="24"/>
+          <w:szCs w:val="24"/>
+        </w:rPr>
+        <w:t>茍不折之以古義，何足可觀</w:t>
+      </w:r>
+      <w:r>
+        <w:rPr>
+          <w:rFonts w:ascii="宋体-方正超大字符集" w:eastAsia="宋体-方正超大字符集" w:hint="eastAsia"/>
+          <w:sz w:val="24"/>
+          <w:szCs w:val="24"/>
+        </w:rPr>
+        <w:t>？</w:t>
+      </w:r>
+      <w:r>
+        <w:rPr>
+          <w:rFonts w:ascii="宋体-方正超大字符集" w:eastAsia="宋体-方正超大字符集" w:hint="eastAsia"/>
+          <w:sz w:val="24"/>
+          <w:szCs w:val="24"/>
+        </w:rPr>
+        <w:t>故</w:t>
+      </w:r>
+      <w:r>
+        <w:rPr>
+          <w:rFonts w:ascii="宋体-方正超大字符集" w:eastAsia="宋体-方正超大字符集" w:hint="eastAsia"/>
+          <w:sz w:val="24"/>
+          <w:szCs w:val="24"/>
+          <w:u w:val="single"/>
+        </w:rPr>
+        <w:t>叔重</w:t>
+      </w:r>
+      <w:r>
+        <w:rPr>
+          <w:rFonts w:ascii="宋体-方正超大字符集" w:eastAsia="宋体-方正超大字符集" w:hint="eastAsia"/>
+          <w:sz w:val="24"/>
+          <w:szCs w:val="24"/>
+        </w:rPr>
+        <w:t>之後，</w:t>
+      </w:r>
+      <w:r>
+        <w:rPr>
+          <w:rFonts w:ascii="宋体-方正超大字符集" w:eastAsia="宋体-方正超大字符集" w:hint="eastAsia"/>
+          <w:sz w:val="24"/>
+          <w:szCs w:val="24"/>
+          <w:u w:val="wave"/>
+        </w:rPr>
+        <w:t>玉篇</w:t>
+      </w:r>
+      <w:r>
+        <w:rPr>
+          <w:rFonts w:ascii="宋体-方正超大字符集" w:eastAsia="宋体-方正超大字符集" w:hint="eastAsia"/>
+          <w:sz w:val="24"/>
+          <w:szCs w:val="24"/>
+        </w:rPr>
+        <w:t>、</w:t>
+      </w:r>
+      <w:r>
+        <w:rPr>
+          <w:rFonts w:ascii="宋体-方正超大字符集" w:eastAsia="宋体-方正超大字符集" w:hint="eastAsia"/>
+          <w:sz w:val="24"/>
+          <w:szCs w:val="24"/>
+          <w:u w:val="wave"/>
+        </w:rPr>
+        <w:t>切韻</w:t>
+      </w:r>
+      <w:r>
+        <w:rPr>
+          <w:rFonts w:ascii="宋体-方正超大字符集" w:eastAsia="宋体-方正超大字符集" w:hint="eastAsia"/>
+          <w:sz w:val="24"/>
+          <w:szCs w:val="24"/>
+        </w:rPr>
+        <w:t>所載習俗雖久，要不可施之於篆文。往者</w:t>
+      </w:r>
+      <w:r>
+        <w:rPr>
+          <w:rFonts w:ascii="宋体-方正超大字符集" w:eastAsia="宋体-方正超大字符集" w:hint="eastAsia"/>
+          <w:sz w:val="24"/>
+          <w:szCs w:val="24"/>
+          <w:u w:val="single"/>
+        </w:rPr>
+        <w:t>李陽冰</w:t>
+      </w:r>
+      <w:r>
+        <w:rPr>
+          <w:rFonts w:ascii="宋体-方正超大字符集" w:eastAsia="宋体-方正超大字符集" w:hint="eastAsia"/>
+          <w:sz w:val="24"/>
+          <w:szCs w:val="24"/>
+        </w:rPr>
+        <w:t>，天縱其能，中興</w:t>
+      </w:r>
+      <w:r>
+        <w:rPr>
+          <w:rFonts w:ascii="宋体-方正超大字符集" w:eastAsia="宋体-方正超大字符集" w:hint="eastAsia"/>
+          <w:sz w:val="24"/>
+          <w:szCs w:val="24"/>
+          <w:u w:val="single"/>
+        </w:rPr>
+        <w:t>斯</w:t>
+      </w:r>
+      <w:r>
+        <w:rPr>
+          <w:rFonts w:ascii="宋体-方正超大字符集" w:eastAsia="宋体-方正超大字符集" w:hint="eastAsia"/>
+          <w:sz w:val="24"/>
+          <w:szCs w:val="24"/>
+        </w:rPr>
+        <w:t>學，贊明</w:t>
+      </w:r>
+      <w:r>
+        <w:rPr>
+          <w:rFonts w:ascii="宋体-方正超大字符集" w:eastAsia="宋体-方正超大字符集" w:hint="eastAsia"/>
+          <w:sz w:val="24"/>
+          <w:szCs w:val="24"/>
+          <w:u w:val="single"/>
+        </w:rPr>
         <w:t>許</w:t>
       </w:r>
       <w:r>
@@ -136,217 +403,17 @@
           <w:rFonts w:ascii="宋体-方正超大字符集" w:eastAsia="宋体-方正超大字符集" w:hint="eastAsia"/>
           <w:sz w:val="24"/>
           <w:szCs w:val="24"/>
-          <w:u w:val="single"/>
-        </w:rPr>
-        <w:t>[慎</w:t>
-      </w:r>
-      <w:r>
-        <w:rPr>
-          <w:rFonts w:ascii="宋体-方正超大字符集" w:eastAsia="宋体-方正超大字符集"/>
-          <w:sz w:val="24"/>
-          <w:szCs w:val="24"/>
-          <w:u w:val="single"/>
-        </w:rPr>
-        <w:t>]</w:t>
-      </w:r>
-      <w:r>
-        <w:rPr>
-          <w:rFonts w:ascii="宋体-方正超大字符集" w:eastAsia="宋体-方正超大字符集" w:hint="eastAsia"/>
-          <w:sz w:val="24"/>
-          <w:szCs w:val="24"/>
-        </w:rPr>
-        <w:t>患其若此，故集倉雅之學，研六書之旨，博訪通識，考於</w:t>
-      </w:r>
-      <w:r>
-        <w:rPr>
-          <w:rFonts w:ascii="宋体-方正超大字符集" w:eastAsia="宋体-方正超大字符集" w:hint="eastAsia"/>
-          <w:sz w:val="24"/>
-          <w:szCs w:val="24"/>
-          <w:u w:val="single"/>
-        </w:rPr>
-        <w:t>賈逵</w:t>
-      </w:r>
-      <w:r>
-        <w:rPr>
-          <w:rFonts w:ascii="宋体-方正超大字符集" w:eastAsia="宋体-方正超大字符集" w:hint="eastAsia"/>
-          <w:sz w:val="24"/>
-          <w:szCs w:val="24"/>
-        </w:rPr>
-        <w:t>，作</w:t>
-      </w:r>
-      <w:r>
-        <w:rPr>
-          <w:rFonts w:ascii="宋体-方正超大字符集" w:eastAsia="宋体-方正超大字符集" w:hint="eastAsia"/>
-          <w:sz w:val="24"/>
-          <w:szCs w:val="24"/>
-          <w:u w:val="wave"/>
-        </w:rPr>
-        <w:t>說文解字</w:t>
-      </w:r>
-      <w:r>
-        <w:rPr>
-          <w:rFonts w:ascii="宋体-方正超大字符集" w:eastAsia="宋体-方正超大字符集" w:hint="eastAsia"/>
-          <w:sz w:val="24"/>
-          <w:szCs w:val="24"/>
-        </w:rPr>
-        <w:t>十五篇，凡萬六千字。字書精博，莫過於是。篆籒之體，極於斯焉。其後</w:t>
-      </w:r>
-      <w:r>
-        <w:rPr>
-          <w:rFonts w:ascii="宋体-方正超大字符集" w:eastAsia="宋体-方正超大字符集" w:hint="eastAsia"/>
-          <w:sz w:val="24"/>
-          <w:szCs w:val="24"/>
-          <w:u w:val="single"/>
-        </w:rPr>
-        <w:t>賈魴</w:t>
-      </w:r>
-      <w:r>
-        <w:rPr>
-          <w:rFonts w:ascii="宋体-方正超大字符集" w:eastAsia="宋体-方正超大字符集" w:hint="eastAsia"/>
-          <w:sz w:val="24"/>
-          <w:szCs w:val="24"/>
-        </w:rPr>
-        <w:t>以</w:t>
-      </w:r>
-      <w:r>
-        <w:rPr>
-          <w:rFonts w:ascii="宋体-方正超大字符集" w:eastAsia="宋体-方正超大字符集" w:hint="eastAsia"/>
-          <w:sz w:val="24"/>
-          <w:szCs w:val="24"/>
-          <w:u w:val="wave"/>
-        </w:rPr>
-        <w:t>三倉</w:t>
-      </w:r>
-      <w:r>
-        <w:rPr>
-          <w:rFonts w:ascii="宋体-方正超大字符集" w:eastAsia="宋体-方正超大字符集" w:hint="eastAsia"/>
-          <w:sz w:val="24"/>
-          <w:szCs w:val="24"/>
-        </w:rPr>
-        <w:t>之書，皆為隷字，隸字始廣，而篆籒轉微。後漢及今，千有餘嵗。凡善書者，皆草隸焉。又隸書之法，有删繁補缺之論，则其僞譌斷可知矣。故今字書之數，累倍於前。夫聖人創制，皆有依據，不知而作，君子謹之。</w:t>
-      </w:r>
-      <w:r>
-        <w:rPr>
-          <w:rFonts w:ascii="宋体-方正超大字符集" w:eastAsia="宋体-方正超大字符集" w:hint="eastAsia"/>
-          <w:sz w:val="24"/>
-          <w:szCs w:val="24"/>
-        </w:rPr>
-        <w:t>“</w:t>
-      </w:r>
-      <w:commentRangeStart w:id="0"/>
-      <w:r>
-        <w:rPr>
-          <w:rFonts w:ascii="宋体-方正超大字符集" w:eastAsia="宋体-方正超大字符集" w:hint="eastAsia"/>
-          <w:sz w:val="24"/>
-          <w:szCs w:val="24"/>
-        </w:rPr>
-        <w:t>及史闕文</w:t>
-      </w:r>
-      <w:commentRangeEnd w:id="0"/>
-      <w:r>
-        <w:rPr>
-          <w:rStyle w:val="a3"/>
-        </w:rPr>
-        <w:commentReference w:id="0"/>
-      </w:r>
-      <w:r>
-        <w:rPr>
-          <w:rFonts w:ascii="宋体-方正超大字符集" w:eastAsia="宋体-方正超大字符集" w:hint="eastAsia"/>
-          <w:sz w:val="24"/>
-          <w:szCs w:val="24"/>
-        </w:rPr>
-        <w:t>”</w:t>
-      </w:r>
-      <w:r>
-        <w:rPr>
-          <w:rFonts w:ascii="宋体-方正超大字符集" w:eastAsia="宋体-方正超大字符集" w:hint="eastAsia"/>
-          <w:sz w:val="24"/>
-          <w:szCs w:val="24"/>
-        </w:rPr>
-        <w:t>，格言斯在</w:t>
-      </w:r>
-      <w:r>
-        <w:rPr>
-          <w:rFonts w:ascii="宋体-方正超大字符集" w:eastAsia="宋体-方正超大字符集" w:hint="eastAsia"/>
-          <w:sz w:val="24"/>
-          <w:szCs w:val="24"/>
-        </w:rPr>
-        <w:t>！</w:t>
-      </w:r>
-      <w:r>
-        <w:rPr>
-          <w:rFonts w:ascii="宋体-方正超大字符集" w:eastAsia="宋体-方正超大字符集" w:hint="eastAsia"/>
-          <w:sz w:val="24"/>
-          <w:szCs w:val="24"/>
-        </w:rPr>
-        <w:t>若乃草木魚鳥，形聲相從，觸類長之，良無窮極</w:t>
-      </w:r>
-      <w:r>
-        <w:rPr>
-          <w:rFonts w:ascii="宋体-方正超大字符集" w:eastAsia="宋体-方正超大字符集" w:hint="eastAsia"/>
-          <w:sz w:val="24"/>
-          <w:szCs w:val="24"/>
-        </w:rPr>
-        <w:t>。</w:t>
-      </w:r>
-      <w:r>
-        <w:rPr>
-          <w:rFonts w:ascii="宋体-方正超大字符集" w:eastAsia="宋体-方正超大字符集" w:hint="eastAsia"/>
-          <w:sz w:val="24"/>
-          <w:szCs w:val="24"/>
-        </w:rPr>
-        <w:t>茍不折之以古義，何足可觀</w:t>
-      </w:r>
-      <w:r>
-        <w:rPr>
-          <w:rFonts w:ascii="宋体-方正超大字符集" w:eastAsia="宋体-方正超大字符集" w:hint="eastAsia"/>
-          <w:sz w:val="24"/>
-          <w:szCs w:val="24"/>
-        </w:rPr>
-        <w:t>？</w:t>
-      </w:r>
-      <w:r>
-        <w:rPr>
-          <w:rFonts w:ascii="宋体-方正超大字符集" w:eastAsia="宋体-方正超大字符集" w:hint="eastAsia"/>
-          <w:sz w:val="24"/>
-          <w:szCs w:val="24"/>
-        </w:rPr>
-        <w:t>故</w:t>
-      </w:r>
-      <w:r>
-        <w:rPr>
-          <w:rFonts w:ascii="宋体-方正超大字符集" w:eastAsia="宋体-方正超大字符集" w:hint="eastAsia"/>
-          <w:sz w:val="24"/>
-          <w:szCs w:val="24"/>
-          <w:u w:val="single"/>
-        </w:rPr>
-        <w:t>叔重</w:t>
-      </w:r>
-      <w:r>
-        <w:rPr>
-          <w:rFonts w:ascii="宋体-方正超大字符集" w:eastAsia="宋体-方正超大字符集" w:hint="eastAsia"/>
-          <w:sz w:val="24"/>
-          <w:szCs w:val="24"/>
-        </w:rPr>
-        <w:t>之後，</w:t>
-      </w:r>
-      <w:r>
-        <w:rPr>
-          <w:rFonts w:ascii="宋体-方正超大字符集" w:eastAsia="宋体-方正超大字符集" w:hint="eastAsia"/>
-          <w:sz w:val="24"/>
-          <w:szCs w:val="24"/>
-          <w:u w:val="wave"/>
-        </w:rPr>
-        <w:t>玉</w:t>
-      </w:r>
-      <w:r>
-        <w:rPr>
-          <w:rFonts w:ascii="宋体-方正超大字符集" w:eastAsia="宋体-方正超大字符集" w:hint="eastAsia"/>
-          <w:sz w:val="24"/>
-          <w:szCs w:val="24"/>
-          <w:u w:val="wave"/>
-        </w:rPr>
-        <w:t>篇</w:t>
+        </w:rPr>
+        <w:t>氏，奐焉英發。然古法背俗，易為堙微，方今</w:t>
+      </w:r>
+      <w:r>
+        <w:rPr>
+          <w:rFonts w:ascii="宋体-方正超大字符集" w:eastAsia="宋体-方正超大字符集" w:hint="eastAsia"/>
+          <w:sz w:val="24"/>
+          <w:szCs w:val="24"/>
+          <w:u w:val="single"/>
+        </w:rPr>
+        <w:t>許</w:t>
       </w:r>
       <w:r>
         <w:rPr>
@@ -361,91 +428,6 @@
           <w:rFonts w:ascii="宋体-方正超大字符集" w:eastAsia="宋体-方正超大字符集" w:hint="eastAsia"/>
           <w:sz w:val="24"/>
           <w:szCs w:val="24"/>
-          <w:u w:val="wave"/>
-        </w:rPr>
-        <w:t>切韻</w:t>
-      </w:r>
-      <w:r>
-        <w:rPr>
-          <w:rFonts w:ascii="宋体-方正超大字符集" w:eastAsia="宋体-方正超大字符集" w:hint="eastAsia"/>
-          <w:sz w:val="24"/>
-          <w:szCs w:val="24"/>
-        </w:rPr>
-        <w:t>所載習俗雖久，要不可施之於篆文。往者</w:t>
-      </w:r>
-      <w:r>
-        <w:rPr>
-          <w:rFonts w:ascii="宋体-方正超大字符集" w:eastAsia="宋体-方正超大字符集" w:hint="eastAsia"/>
-          <w:sz w:val="24"/>
-          <w:szCs w:val="24"/>
-          <w:u w:val="single"/>
-        </w:rPr>
-        <w:t>李陽冰</w:t>
-      </w:r>
-      <w:r>
-        <w:rPr>
-          <w:rFonts w:ascii="宋体-方正超大字符集" w:eastAsia="宋体-方正超大字符集" w:hint="eastAsia"/>
-          <w:sz w:val="24"/>
-          <w:szCs w:val="24"/>
-        </w:rPr>
-        <w:t>，天縱其能，中興</w:t>
-      </w:r>
-      <w:r>
-        <w:rPr>
-          <w:rFonts w:ascii="宋体-方正超大字符集" w:eastAsia="宋体-方正超大字符集" w:hint="eastAsia"/>
-          <w:sz w:val="24"/>
-          <w:szCs w:val="24"/>
-          <w:u w:val="single"/>
-        </w:rPr>
-        <w:t>斯</w:t>
-      </w:r>
-      <w:r>
-        <w:rPr>
-          <w:rFonts w:ascii="宋体-方正超大字符集" w:eastAsia="宋体-方正超大字符集" w:hint="eastAsia"/>
-          <w:sz w:val="24"/>
-          <w:szCs w:val="24"/>
-        </w:rPr>
-        <w:t>學，贊明</w:t>
-      </w:r>
-      <w:r>
-        <w:rPr>
-          <w:rFonts w:ascii="宋体-方正超大字符集" w:eastAsia="宋体-方正超大字符集" w:hint="eastAsia"/>
-          <w:sz w:val="24"/>
-          <w:szCs w:val="24"/>
-          <w:u w:val="single"/>
-        </w:rPr>
-        <w:t>許</w:t>
-      </w:r>
-      <w:r>
-        <w:rPr>
-          <w:rFonts w:ascii="宋体-方正超大字符集" w:eastAsia="宋体-方正超大字符集" w:hint="eastAsia"/>
-          <w:sz w:val="24"/>
-          <w:szCs w:val="24"/>
-        </w:rPr>
-        <w:t>氏，奐焉英發。然古法背俗，易為堙微，方今</w:t>
-      </w:r>
-      <w:r>
-        <w:rPr>
-          <w:rFonts w:ascii="宋体-方正超大字符集" w:eastAsia="宋体-方正超大字符集" w:hint="eastAsia"/>
-          <w:sz w:val="24"/>
-          <w:szCs w:val="24"/>
-          <w:u w:val="single"/>
-        </w:rPr>
-        <w:t>許</w:t>
-      </w:r>
-      <w:r>
-        <w:rPr>
-          <w:rFonts w:ascii="宋体-方正超大字符集" w:eastAsia="宋体-方正超大字符集" w:hint="eastAsia"/>
-          <w:sz w:val="24"/>
-          <w:szCs w:val="24"/>
-        </w:rPr>
-        <w:t>、</w:t>
-      </w:r>
-      <w:r>
-        <w:rPr>
-          <w:rFonts w:ascii="宋体-方正超大字符集" w:eastAsia="宋体-方正超大字符集" w:hint="eastAsia"/>
-          <w:sz w:val="24"/>
-          <w:szCs w:val="24"/>
           <w:u w:val="single"/>
         </w:rPr>
         <w:t>李</w:t>
@@ -456,7 +438,23 @@
           <w:sz w:val="24"/>
           <w:szCs w:val="24"/>
         </w:rPr>
-        <w:t>之書，僅存於世，學者殊寡。舊章䍐存，秉筆操觚，要资檢開，而偏旁奧宻不可意知</w:t>
+        <w:t>之書，僅存於世，學者殊寡。舊章䍐存，秉筆操觚，要资檢</w:t>
+      </w:r>
+      <w:r>
+        <w:rPr>
+          <w:rFonts w:ascii="宋体-方正超大字符集" w:eastAsia="宋体-方正超大字符集" w:hint="eastAsia"/>
+          <w:sz w:val="24"/>
+          <w:szCs w:val="24"/>
+        </w:rPr>
+        <w:t>閲</w:t>
+      </w:r>
+      <w:r>
+        <w:rPr>
+          <w:rFonts w:ascii="宋体-方正超大字符集" w:eastAsia="宋体-方正超大字符集" w:hint="eastAsia"/>
+          <w:sz w:val="24"/>
+          <w:szCs w:val="24"/>
+        </w:rPr>
+        <w:t>，而偏旁奧宻不可意知</w:t>
       </w:r>
       <w:r>
         <w:rPr>
@@ -681,7 +679,7 @@
         <w:ind w:firstLineChars="200" w:firstLine="480"/>
         <w:jc w:val="right"/>
         <w:rPr>
-          <w:rFonts w:ascii="宋体-方正超大字符集" w:eastAsia="宋体-方正超大字符集" w:hint="eastAsia"/>
+          <w:rFonts w:ascii="宋体-方正超大字符集" w:eastAsia="宋体-方正超大字符集"/>
           <w:sz w:val="24"/>
           <w:szCs w:val="24"/>
         </w:rPr>
@@ -715,13 +713,13 @@
 </file>
 
 <file path=word/comments.xml><?xml version="1.0" encoding="utf-8"?>
-<w:comments xmlns:wpc="http://schemas.microsoft.com/office/word/2010/wordprocessingCanvas" xmlns:cx="http://schemas.microsoft.com/office/drawing/2014/chartex" xmlns:cx1="http://schemas.microsoft.com/office/drawing/2015/9/8/chartex" xmlns:cx2="http://schemas.microsoft.com/office/drawing/2015/10/21/chartex" xmlns:cx3="http://schemas.microsoft.com/office/drawing/2016/5/9/chartex" xmlns:cx4="http://schemas.microsoft.com/office/drawing/2016/5/10/chartex" xmlns:cx5="http://schemas.microsoft.com/office/drawing/2016/5/11/chartex" xmlns:cx6="http://schemas.microsoft.com/office/drawing/2016/5/12/chartex" xmlns:cx7="http://schemas.microsoft.com/office/drawing/2016/5/13/chartex" xmlns:cx8="http://schemas.microsoft.com/office/drawing/2016/5/14/chartex" xmlns:mc="http://schemas.openxmlformats.org/markup-compatibility/2006" xmlns:aink="http://schemas.microsoft.com/office/drawing/2016/ink" xmlns:am3d="http://schemas.microsoft.com/office/drawing/2017/model3d" xmlns:o="urn:schemas-microsoft-com:office:office" xmlns:oel="http://schemas.microsoft.com/office/2019/extlst" xmlns:r="http://schemas.openxmlformats.org/officeDocument/2006/relationships" xmlns:m="http://schemas.openxmlformats.org/officeDocument/2006/math" xmlns:v="urn:schemas-microsoft-com:vml" xmlns:wp14="http://schemas.microsoft.com/office/word/2010/wordprocessingDrawing" xmlns:wp="http://schemas.openxmlformats.org/drawingml/2006/wordprocessingDrawing" xmlns:w10="urn:schemas-microsoft-com:office:word" xmlns:w="http://schemas.openxmlformats.org/wordprocessingml/2006/main" xmlns:w14="http://schemas.microsoft.com/office/word/2010/wordml" xmlns:w15="http://schemas.microsoft.com/office/word/2012/wordml" xmlns:w16cex="http://schemas.microsoft.com/office/word/2018/wordml/cex" xmlns:w16cid="http://schemas.microsoft.com/office/word/2016/wordml/cid" xmlns:w16="http://schemas.microsoft.com/office/word/2018/wordml" xmlns:w16sdtdh="http://schemas.microsoft.com/office/word/2020/wordml/sdtdatahash" xmlns:w16se="http://schemas.microsoft.com/office/word/2015/wordml/symex" xmlns:wpg="http://schemas.microsoft.com/office/word/2010/wordprocessingGroup" xmlns:wpi="http://schemas.microsoft.com/office/word/2010/wordprocessingInk" xmlns:wne="http://schemas.microsoft.com/office/word/2006/wordml" xmlns:wps="http://schemas.microsoft.com/office/word/2010/wordprocessingShape" mc:Ignorable="w14 w15 w16se w16cid w16 w16cex w16sdtdh wp14">
+<w:comments xmlns:wpc="http://schemas.microsoft.com/office/word/2010/wordprocessingCanvas" xmlns:cx="http://schemas.microsoft.com/office/drawing/2014/chartex" xmlns:cx1="http://schemas.microsoft.com/office/drawing/2015/9/8/chartex" xmlns:cx2="http://schemas.microsoft.com/office/drawing/2015/10/21/chartex" xmlns:cx3="http://schemas.microsoft.com/office/drawing/2016/5/9/chartex" xmlns:cx4="http://schemas.microsoft.com/office/drawing/2016/5/10/chartex" xmlns:cx5="http://schemas.microsoft.com/office/drawing/2016/5/11/chartex" xmlns:cx6="http://schemas.microsoft.com/office/drawing/2016/5/12/chartex" xmlns:cx7="http://schemas.microsoft.com/office/drawing/2016/5/13/chartex" xmlns:cx8="http://schemas.microsoft.com/office/drawing/2016/5/14/chartex" xmlns:mc="http://schemas.openxmlformats.org/markup-compatibility/2006" xmlns:aink="http://schemas.microsoft.com/office/drawing/2016/ink" xmlns:am3d="http://schemas.microsoft.com/office/drawing/2017/model3d" xmlns:o="urn:schemas-microsoft-com:office:office" xmlns:r="http://schemas.openxmlformats.org/officeDocument/2006/relationships" xmlns:m="http://schemas.openxmlformats.org/officeDocument/2006/math" xmlns:v="urn:schemas-microsoft-com:vml" xmlns:wp14="http://schemas.microsoft.com/office/word/2010/wordprocessingDrawing" xmlns:wp="http://schemas.openxmlformats.org/drawingml/2006/wordprocessingDrawing" xmlns:w10="urn:schemas-microsoft-com:office:word" xmlns:w="http://schemas.openxmlformats.org/wordprocessingml/2006/main" xmlns:w14="http://schemas.microsoft.com/office/word/2010/wordml" xmlns:w15="http://schemas.microsoft.com/office/word/2012/wordml" xmlns:w16cex="http://schemas.microsoft.com/office/word/2018/wordml/cex" xmlns:w16cid="http://schemas.microsoft.com/office/word/2016/wordml/cid" xmlns:w16="http://schemas.microsoft.com/office/word/2018/wordml" xmlns:w16sdtdh="http://schemas.microsoft.com/office/word/2020/wordml/sdtdatahash" xmlns:w16se="http://schemas.microsoft.com/office/word/2015/wordml/symex" xmlns:wpg="http://schemas.microsoft.com/office/word/2010/wordprocessingGroup" xmlns:wpi="http://schemas.microsoft.com/office/word/2010/wordprocessingInk" xmlns:wne="http://schemas.microsoft.com/office/word/2006/wordml" xmlns:wps="http://schemas.microsoft.com/office/word/2010/wordprocessingShape" mc:Ignorable="w14 w15 w16se w16cid w16 w16cex w16sdtdh wp14">
   <w:comment w:id="0" w:author="尚政宇" w:date="2023-07-30T19:19:00Z" w:initials="尚政宇">
     <w:p>
       <w:pPr>
         <w:pStyle w:val="a4"/>
         <w:rPr>
-          <w:rFonts w:ascii="宋体-方正超大字符集" w:eastAsia="宋体-方正超大字符集" w:hint="eastAsia"/>
+          <w:rFonts w:ascii="宋体-方正超大字符集" w:eastAsia="宋体-方正超大字符集"/>
         </w:rPr>
       </w:pPr>
       <w:r>
@@ -747,9 +745,6 @@
     <w:p>
       <w:pPr>
         <w:pStyle w:val="a4"/>
-        <w:rPr>
-          <w:rFonts w:hint="eastAsia"/>
-        </w:rPr>
       </w:pPr>
       <w:r>
         <w:rPr>
@@ -769,13 +764,7 @@
         <w:rPr>
           <w:rFonts w:ascii="宋体-方正超大字符集" w:eastAsia="宋体-方正超大字符集" w:hint="eastAsia"/>
         </w:rPr>
-        <w:t>：</w:t>
-      </w:r>
-      <w:r>
-        <w:rPr>
-          <w:rFonts w:ascii="宋体-方正超大字符集" w:eastAsia="宋体-方正超大字符集" w:hint="eastAsia"/>
-        </w:rPr>
-        <w:t>吾犹及史之阙文也</w:t>
+        <w:t>：吾犹及史之阙文也</w:t>
       </w:r>
       <w:r>
         <w:rPr>
@@ -789,25 +778,25 @@
 </file>
 
 <file path=word/commentsExtended.xml><?xml version="1.0" encoding="utf-8"?>
-<w15:commentsEx xmlns:wpc="http://schemas.microsoft.com/office/word/2010/wordprocessingCanvas" xmlns:cx="http://schemas.microsoft.com/office/drawing/2014/chartex" xmlns:cx1="http://schemas.microsoft.com/office/drawing/2015/9/8/chartex" xmlns:cx2="http://schemas.microsoft.com/office/drawing/2015/10/21/chartex" xmlns:cx3="http://schemas.microsoft.com/office/drawing/2016/5/9/chartex" xmlns:cx4="http://schemas.microsoft.com/office/drawing/2016/5/10/chartex" xmlns:cx5="http://schemas.microsoft.com/office/drawing/2016/5/11/chartex" xmlns:cx6="http://schemas.microsoft.com/office/drawing/2016/5/12/chartex" xmlns:cx7="http://schemas.microsoft.com/office/drawing/2016/5/13/chartex" xmlns:cx8="http://schemas.microsoft.com/office/drawing/2016/5/14/chartex" xmlns:mc="http://schemas.openxmlformats.org/markup-compatibility/2006" xmlns:aink="http://schemas.microsoft.com/office/drawing/2016/ink" xmlns:am3d="http://schemas.microsoft.com/office/drawing/2017/model3d" xmlns:o="urn:schemas-microsoft-com:office:office" xmlns:oel="http://schemas.microsoft.com/office/2019/extlst" xmlns:r="http://schemas.openxmlformats.org/officeDocument/2006/relationships" xmlns:m="http://schemas.openxmlformats.org/officeDocument/2006/math" xmlns:v="urn:schemas-microsoft-com:vml" xmlns:wp14="http://schemas.microsoft.com/office/word/2010/wordprocessingDrawing" xmlns:wp="http://schemas.openxmlformats.org/drawingml/2006/wordprocessingDrawing" xmlns:w10="urn:schemas-microsoft-com:office:word" xmlns:w="http://schemas.openxmlformats.org/wordprocessingml/2006/main" xmlns:w14="http://schemas.microsoft.com/office/word/2010/wordml" xmlns:w15="http://schemas.microsoft.com/office/word/2012/wordml" xmlns:w16cex="http://schemas.microsoft.com/office/word/2018/wordml/cex" xmlns:w16cid="http://schemas.microsoft.com/office/word/2016/wordml/cid" xmlns:w16="http://schemas.microsoft.com/office/word/2018/wordml" xmlns:w16sdtdh="http://schemas.microsoft.com/office/word/2020/wordml/sdtdatahash" xmlns:w16se="http://schemas.microsoft.com/office/word/2015/wordml/symex" xmlns:wpg="http://schemas.microsoft.com/office/word/2010/wordprocessingGroup" xmlns:wpi="http://schemas.microsoft.com/office/word/2010/wordprocessingInk" xmlns:wne="http://schemas.microsoft.com/office/word/2006/wordml" xmlns:wps="http://schemas.microsoft.com/office/word/2010/wordprocessingShape" mc:Ignorable="w14 w15 w16se w16cid w16 w16cex w16sdtdh wp14">
+<w15:commentsEx xmlns:wpc="http://schemas.microsoft.com/office/word/2010/wordprocessingCanvas" xmlns:cx="http://schemas.microsoft.com/office/drawing/2014/chartex" xmlns:cx1="http://schemas.microsoft.com/office/drawing/2015/9/8/chartex" xmlns:cx2="http://schemas.microsoft.com/office/drawing/2015/10/21/chartex" xmlns:cx3="http://schemas.microsoft.com/office/drawing/2016/5/9/chartex" xmlns:cx4="http://schemas.microsoft.com/office/drawing/2016/5/10/chartex" xmlns:cx5="http://schemas.microsoft.com/office/drawing/2016/5/11/chartex" xmlns:cx6="http://schemas.microsoft.com/office/drawing/2016/5/12/chartex" xmlns:cx7="http://schemas.microsoft.com/office/drawing/2016/5/13/chartex" xmlns:cx8="http://schemas.microsoft.com/office/drawing/2016/5/14/chartex" xmlns:mc="http://schemas.openxmlformats.org/markup-compatibility/2006" xmlns:aink="http://schemas.microsoft.com/office/drawing/2016/ink" xmlns:am3d="http://schemas.microsoft.com/office/drawing/2017/model3d" xmlns:o="urn:schemas-microsoft-com:office:office" xmlns:r="http://schemas.openxmlformats.org/officeDocument/2006/relationships" xmlns:m="http://schemas.openxmlformats.org/officeDocument/2006/math" xmlns:v="urn:schemas-microsoft-com:vml" xmlns:wp14="http://schemas.microsoft.com/office/word/2010/wordprocessingDrawing" xmlns:wp="http://schemas.openxmlformats.org/drawingml/2006/wordprocessingDrawing" xmlns:w10="urn:schemas-microsoft-com:office:word" xmlns:w="http://schemas.openxmlformats.org/wordprocessingml/2006/main" xmlns:w14="http://schemas.microsoft.com/office/word/2010/wordml" xmlns:w15="http://schemas.microsoft.com/office/word/2012/wordml" xmlns:w16cex="http://schemas.microsoft.com/office/word/2018/wordml/cex" xmlns:w16cid="http://schemas.microsoft.com/office/word/2016/wordml/cid" xmlns:w16="http://schemas.microsoft.com/office/word/2018/wordml" xmlns:w16sdtdh="http://schemas.microsoft.com/office/word/2020/wordml/sdtdatahash" xmlns:w16se="http://schemas.microsoft.com/office/word/2015/wordml/symex" xmlns:wpg="http://schemas.microsoft.com/office/word/2010/wordprocessingGroup" xmlns:wpi="http://schemas.microsoft.com/office/word/2010/wordprocessingInk" xmlns:wne="http://schemas.microsoft.com/office/word/2006/wordml" xmlns:wps="http://schemas.microsoft.com/office/word/2010/wordprocessingShape" mc:Ignorable="w14 w15 w16se w16cid w16 w16cex w16sdtdh wp14">
   <w15:commentEx w15:paraId="33BDEA80" w15:done="0"/>
 </w15:commentsEx>
 </file>
 
 <file path=word/commentsExtensible.xml><?xml version="1.0" encoding="utf-8"?>
-<w16cex:commentsExtensible xmlns:wpc="http://schemas.microsoft.com/office/word/2010/wordprocessingCanvas" xmlns:cx="http://schemas.microsoft.com/office/drawing/2014/chartex" xmlns:cx1="http://schemas.microsoft.com/office/drawing/2015/9/8/chartex" xmlns:cx2="http://schemas.microsoft.com/office/drawing/2015/10/21/chartex" xmlns:cx3="http://schemas.microsoft.com/office/drawing/2016/5/9/chartex" xmlns:cx4="http://schemas.microsoft.com/office/drawing/2016/5/10/chartex" xmlns:cx5="http://schemas.microsoft.com/office/drawing/2016/5/11/chartex" xmlns:cx6="http://schemas.microsoft.com/office/drawing/2016/5/12/chartex" xmlns:cx7="http://schemas.microsoft.com/office/drawing/2016/5/13/chartex" xmlns:cx8="http://schemas.microsoft.com/office/drawing/2016/5/14/chartex" xmlns:mc="http://schemas.openxmlformats.org/markup-compatibility/2006" xmlns:aink="http://schemas.microsoft.com/office/drawing/2016/ink" xmlns:am3d="http://schemas.microsoft.com/office/drawing/2017/model3d" xmlns:o="urn:schemas-microsoft-com:office:office" xmlns:oel="http://schemas.microsoft.com/office/2019/extlst" xmlns:r="http://schemas.openxmlformats.org/officeDocument/2006/relationships" xmlns:m="http://schemas.openxmlformats.org/officeDocument/2006/math" xmlns:v="urn:schemas-microsoft-com:vml" xmlns:wp14="http://schemas.microsoft.com/office/word/2010/wordprocessingDrawing" xmlns:wp="http://schemas.openxmlformats.org/drawingml/2006/wordprocessingDrawing" xmlns:w10="urn:schemas-microsoft-com:office:word" xmlns:w="http://schemas.openxmlformats.org/wordprocessingml/2006/main" xmlns:w14="http://schemas.microsoft.com/office/word/2010/wordml" xmlns:w15="http://schemas.microsoft.com/office/word/2012/wordml" xmlns:w16cex="http://schemas.microsoft.com/office/word/2018/wordml/cex" xmlns:w16cid="http://schemas.microsoft.com/office/word/2016/wordml/cid" xmlns:w16="http://schemas.microsoft.com/office/word/2018/wordml" xmlns:w16sdtdh="http://schemas.microsoft.com/office/word/2020/wordml/sdtdatahash" xmlns:w16se="http://schemas.microsoft.com/office/word/2015/wordml/symex" xmlns:wpg="http://schemas.microsoft.com/office/word/2010/wordprocessingGroup" xmlns:wpi="http://schemas.microsoft.com/office/word/2010/wordprocessingInk" xmlns:wne="http://schemas.microsoft.com/office/word/2006/wordml" xmlns:wps="http://schemas.microsoft.com/office/word/2010/wordprocessingShape" mc:Ignorable="w14 w15 w16se w16cid w16 w16cex w16sdtdh wp14">
+<w16cex:commentsExtensible xmlns:wpc="http://schemas.microsoft.com/office/word/2010/wordprocessingCanvas" xmlns:cx="http://schemas.microsoft.com/office/drawing/2014/chartex" xmlns:cx1="http://schemas.microsoft.com/office/drawing/2015/9/8/chartex" xmlns:cx2="http://schemas.microsoft.com/office/drawing/2015/10/21/chartex" xmlns:cx3="http://schemas.microsoft.com/office/drawing/2016/5/9/chartex" xmlns:cx4="http://schemas.microsoft.com/office/drawing/2016/5/10/chartex" xmlns:cx5="http://schemas.microsoft.com/office/drawing/2016/5/11/chartex" xmlns:cx6="http://schemas.microsoft.com/office/drawing/2016/5/12/chartex" xmlns:cx7="http://schemas.microsoft.com/office/drawing/2016/5/13/chartex" xmlns:cx8="http://schemas.microsoft.com/office/drawing/2016/5/14/chartex" xmlns:mc="http://schemas.openxmlformats.org/markup-compatibility/2006" xmlns:aink="http://schemas.microsoft.com/office/drawing/2016/ink" xmlns:am3d="http://schemas.microsoft.com/office/drawing/2017/model3d" xmlns:o="urn:schemas-microsoft-com:office:office" xmlns:r="http://schemas.openxmlformats.org/officeDocument/2006/relationships" xmlns:m="http://schemas.openxmlformats.org/officeDocument/2006/math" xmlns:v="urn:schemas-microsoft-com:vml" xmlns:wp14="http://schemas.microsoft.com/office/word/2010/wordprocessingDrawing" xmlns:wp="http://schemas.openxmlformats.org/drawingml/2006/wordprocessingDrawing" xmlns:w10="urn:schemas-microsoft-com:office:word" xmlns:w="http://schemas.openxmlformats.org/wordprocessingml/2006/main" xmlns:w14="http://schemas.microsoft.com/office/word/2010/wordml" xmlns:w15="http://schemas.microsoft.com/office/word/2012/wordml" xmlns:w16cex="http://schemas.microsoft.com/office/word/2018/wordml/cex" xmlns:w16cid="http://schemas.microsoft.com/office/word/2016/wordml/cid" xmlns:w16="http://schemas.microsoft.com/office/word/2018/wordml" xmlns:w16sdtdh="http://schemas.microsoft.com/office/word/2020/wordml/sdtdatahash" xmlns:w16se="http://schemas.microsoft.com/office/word/2015/wordml/symex" xmlns:wpg="http://schemas.microsoft.com/office/word/2010/wordprocessingGroup" xmlns:wpi="http://schemas.microsoft.com/office/word/2010/wordprocessingInk" xmlns:wne="http://schemas.microsoft.com/office/word/2006/wordml" xmlns:wps="http://schemas.microsoft.com/office/word/2010/wordprocessingShape" mc:Ignorable="w14 w15 w16se w16cid w16 w16cex w16sdtdh wp14">
   <w16cex:commentExtensible w16cex:durableId="2871362C" w16cex:dateUtc="2023-07-30T11:19:00Z"/>
 </w16cex:commentsExtensible>
 </file>
 
 <file path=word/commentsIds.xml><?xml version="1.0" encoding="utf-8"?>
-<w16cid:commentsIds xmlns:wpc="http://schemas.microsoft.com/office/word/2010/wordprocessingCanvas" xmlns:cx="http://schemas.microsoft.com/office/drawing/2014/chartex" xmlns:cx1="http://schemas.microsoft.com/office/drawing/2015/9/8/chartex" xmlns:cx2="http://schemas.microsoft.com/office/drawing/2015/10/21/chartex" xmlns:cx3="http://schemas.microsoft.com/office/drawing/2016/5/9/chartex" xmlns:cx4="http://schemas.microsoft.com/office/drawing/2016/5/10/chartex" xmlns:cx5="http://schemas.microsoft.com/office/drawing/2016/5/11/chartex" xmlns:cx6="http://schemas.microsoft.com/office/drawing/2016/5/12/chartex" xmlns:cx7="http://schemas.microsoft.com/office/drawing/2016/5/13/chartex" xmlns:cx8="http://schemas.microsoft.com/office/drawing/2016/5/14/chartex" xmlns:mc="http://schemas.openxmlformats.org/markup-compatibility/2006" xmlns:aink="http://schemas.microsoft.com/office/drawing/2016/ink" xmlns:am3d="http://schemas.microsoft.com/office/drawing/2017/model3d" xmlns:o="urn:schemas-microsoft-com:office:office" xmlns:oel="http://schemas.microsoft.com/office/2019/extlst" xmlns:r="http://schemas.openxmlformats.org/officeDocument/2006/relationships" xmlns:m="http://schemas.openxmlformats.org/officeDocument/2006/math" xmlns:v="urn:schemas-microsoft-com:vml" xmlns:wp14="http://schemas.microsoft.com/office/word/2010/wordprocessingDrawing" xmlns:wp="http://schemas.openxmlformats.org/drawingml/2006/wordprocessingDrawing" xmlns:w10="urn:schemas-microsoft-com:office:word" xmlns:w="http://schemas.openxmlformats.org/wordprocessingml/2006/main" xmlns:w14="http://schemas.microsoft.com/office/word/2010/wordml" xmlns:w15="http://schemas.microsoft.com/office/word/2012/wordml" xmlns:w16cex="http://schemas.microsoft.com/office/word/2018/wordml/cex" xmlns:w16cid="http://schemas.microsoft.com/office/word/2016/wordml/cid" xmlns:w16="http://schemas.microsoft.com/office/word/2018/wordml" xmlns:w16sdtdh="http://schemas.microsoft.com/office/word/2020/wordml/sdtdatahash" xmlns:w16se="http://schemas.microsoft.com/office/word/2015/wordml/symex" xmlns:wpg="http://schemas.microsoft.com/office/word/2010/wordprocessingGroup" xmlns:wpi="http://schemas.microsoft.com/office/word/2010/wordprocessingInk" xmlns:wne="http://schemas.microsoft.com/office/word/2006/wordml" xmlns:wps="http://schemas.microsoft.com/office/word/2010/wordprocessingShape" mc:Ignorable="w14 w15 w16se w16cid w16 w16cex w16sdtdh wp14">
+<w16cid:commentsIds xmlns:wpc="http://schemas.microsoft.com/office/word/2010/wordprocessingCanvas" xmlns:cx="http://schemas.microsoft.com/office/drawing/2014/chartex" xmlns:cx1="http://schemas.microsoft.com/office/drawing/2015/9/8/chartex" xmlns:cx2="http://schemas.microsoft.com/office/drawing/2015/10/21/chartex" xmlns:cx3="http://schemas.microsoft.com/office/drawing/2016/5/9/chartex" xmlns:cx4="http://schemas.microsoft.com/office/drawing/2016/5/10/chartex" xmlns:cx5="http://schemas.microsoft.com/office/drawing/2016/5/11/chartex" xmlns:cx6="http://schemas.microsoft.com/office/drawing/2016/5/12/chartex" xmlns:cx7="http://schemas.microsoft.com/office/drawing/2016/5/13/chartex" xmlns:cx8="http://schemas.microsoft.com/office/drawing/2016/5/14/chartex" xmlns:mc="http://schemas.openxmlformats.org/markup-compatibility/2006" xmlns:aink="http://schemas.microsoft.com/office/drawing/2016/ink" xmlns:am3d="http://schemas.microsoft.com/office/drawing/2017/model3d" xmlns:o="urn:schemas-microsoft-com:office:office" xmlns:r="http://schemas.openxmlformats.org/officeDocument/2006/relationships" xmlns:m="http://schemas.openxmlformats.org/officeDocument/2006/math" xmlns:v="urn:schemas-microsoft-com:vml" xmlns:wp14="http://schemas.microsoft.com/office/word/2010/wordprocessingDrawing" xmlns:wp="http://schemas.openxmlformats.org/drawingml/2006/wordprocessingDrawing" xmlns:w10="urn:schemas-microsoft-com:office:word" xmlns:w="http://schemas.openxmlformats.org/wordprocessingml/2006/main" xmlns:w14="http://schemas.microsoft.com/office/word/2010/wordml" xmlns:w15="http://schemas.microsoft.com/office/word/2012/wordml" xmlns:w16cex="http://schemas.microsoft.com/office/word/2018/wordml/cex" xmlns:w16cid="http://schemas.microsoft.com/office/word/2016/wordml/cid" xmlns:w16="http://schemas.microsoft.com/office/word/2018/wordml" xmlns:w16sdtdh="http://schemas.microsoft.com/office/word/2020/wordml/sdtdatahash" xmlns:w16se="http://schemas.microsoft.com/office/word/2015/wordml/symex" xmlns:wpg="http://schemas.microsoft.com/office/word/2010/wordprocessingGroup" xmlns:wpi="http://schemas.microsoft.com/office/word/2010/wordprocessingInk" xmlns:wne="http://schemas.microsoft.com/office/word/2006/wordml" xmlns:wps="http://schemas.microsoft.com/office/word/2010/wordprocessingShape" mc:Ignorable="w14 w15 w16se w16cid w16 w16cex w16sdtdh wp14">
   <w16cid:commentId w16cid:paraId="33BDEA80" w16cid:durableId="2871362C"/>
 </w16cid:commentsIds>
 </file>
 
 <file path=word/people.xml><?xml version="1.0" encoding="utf-8"?>
-<w15:people xmlns:wpc="http://schemas.microsoft.com/office/word/2010/wordprocessingCanvas" xmlns:cx="http://schemas.microsoft.com/office/drawing/2014/chartex" xmlns:cx1="http://schemas.microsoft.com/office/drawing/2015/9/8/chartex" xmlns:cx2="http://schemas.microsoft.com/office/drawing/2015/10/21/chartex" xmlns:cx3="http://schemas.microsoft.com/office/drawing/2016/5/9/chartex" xmlns:cx4="http://schemas.microsoft.com/office/drawing/2016/5/10/chartex" xmlns:cx5="http://schemas.microsoft.com/office/drawing/2016/5/11/chartex" xmlns:cx6="http://schemas.microsoft.com/office/drawing/2016/5/12/chartex" xmlns:cx7="http://schemas.microsoft.com/office/drawing/2016/5/13/chartex" xmlns:cx8="http://schemas.microsoft.com/office/drawing/2016/5/14/chartex" xmlns:mc="http://schemas.openxmlformats.org/markup-compatibility/2006" xmlns:aink="http://schemas.microsoft.com/office/drawing/2016/ink" xmlns:am3d="http://schemas.microsoft.com/office/drawing/2017/model3d" xmlns:o="urn:schemas-microsoft-com:office:office" xmlns:oel="http://schemas.microsoft.com/office/2019/extlst" xmlns:r="http://schemas.openxmlformats.org/officeDocument/2006/relationships" xmlns:m="http://schemas.openxmlformats.org/officeDocument/2006/math" xmlns:v="urn:schemas-microsoft-com:vml" xmlns:wp14="http://schemas.microsoft.com/office/word/2010/wordprocessingDrawing" xmlns:wp="http://schemas.openxmlformats.org/drawingml/2006/wordprocessingDrawing" xmlns:w10="urn:schemas-microsoft-com:office:word" xmlns:w="http://schemas.openxmlformats.org/wordprocessingml/2006/main" xmlns:w14="http://schemas.microsoft.com/office/word/2010/wordml" xmlns:w15="http://schemas.microsoft.com/office/word/2012/wordml" xmlns:w16cex="http://schemas.microsoft.com/office/word/2018/wordml/cex" xmlns:w16cid="http://schemas.microsoft.com/office/word/2016/wordml/cid" xmlns:w16="http://schemas.microsoft.com/office/word/2018/wordml" xmlns:w16sdtdh="http://schemas.microsoft.com/office/word/2020/wordml/sdtdatahash" xmlns:w16se="http://schemas.microsoft.com/office/word/2015/wordml/symex" xmlns:wpg="http://schemas.microsoft.com/office/word/2010/wordprocessingGroup" xmlns:wpi="http://schemas.microsoft.com/office/word/2010/wordprocessingInk" xmlns:wne="http://schemas.microsoft.com/office/word/2006/wordml" xmlns:wps="http://schemas.microsoft.com/office/word/2010/wordprocessingShape" mc:Ignorable="w14 w15 w16se w16cid w16 w16cex w16sdtdh wp14">
+<w15:people xmlns:wpc="http://schemas.microsoft.com/office/word/2010/wordprocessingCanvas" xmlns:cx="http://schemas.microsoft.com/office/drawing/2014/chartex" xmlns:cx1="http://schemas.microsoft.com/office/drawing/2015/9/8/chartex" xmlns:cx2="http://schemas.microsoft.com/office/drawing/2015/10/21/chartex" xmlns:cx3="http://schemas.microsoft.com/office/drawing/2016/5/9/chartex" xmlns:cx4="http://schemas.microsoft.com/office/drawing/2016/5/10/chartex" xmlns:cx5="http://schemas.microsoft.com/office/drawing/2016/5/11/chartex" xmlns:cx6="http://schemas.microsoft.com/office/drawing/2016/5/12/chartex" xmlns:cx7="http://schemas.microsoft.com/office/drawing/2016/5/13/chartex" xmlns:cx8="http://schemas.microsoft.com/office/drawing/2016/5/14/chartex" xmlns:mc="http://schemas.openxmlformats.org/markup-compatibility/2006" xmlns:aink="http://schemas.microsoft.com/office/drawing/2016/ink" xmlns:am3d="http://schemas.microsoft.com/office/drawing/2017/model3d" xmlns:o="urn:schemas-microsoft-com:office:office" xmlns:r="http://schemas.openxmlformats.org/officeDocument/2006/relationships" xmlns:m="http://schemas.openxmlformats.org/officeDocument/2006/math" xmlns:v="urn:schemas-microsoft-com:vml" xmlns:wp14="http://schemas.microsoft.com/office/word/2010/wordprocessingDrawing" xmlns:wp="http://schemas.openxmlformats.org/drawingml/2006/wordprocessingDrawing" xmlns:w10="urn:schemas-microsoft-com:office:word" xmlns:w="http://schemas.openxmlformats.org/wordprocessingml/2006/main" xmlns:w14="http://schemas.microsoft.com/office/word/2010/wordml" xmlns:w15="http://schemas.microsoft.com/office/word/2012/wordml" xmlns:w16cex="http://schemas.microsoft.com/office/word/2018/wordml/cex" xmlns:w16cid="http://schemas.microsoft.com/office/word/2016/wordml/cid" xmlns:w16="http://schemas.microsoft.com/office/word/2018/wordml" xmlns:w16sdtdh="http://schemas.microsoft.com/office/word/2020/wordml/sdtdatahash" xmlns:w16se="http://schemas.microsoft.com/office/word/2015/wordml/symex" xmlns:wpg="http://schemas.microsoft.com/office/word/2010/wordprocessingGroup" xmlns:wpi="http://schemas.microsoft.com/office/word/2010/wordprocessingInk" xmlns:wne="http://schemas.microsoft.com/office/word/2006/wordml" xmlns:wps="http://schemas.microsoft.com/office/word/2010/wordprocessingShape" mc:Ignorable="w14 w15 w16se w16cid w16 w16cex w16sdtdh wp14">
   <w15:person w15:author="尚政宇">
     <w15:presenceInfo w15:providerId="None" w15:userId="尚政宇"/>
   </w15:person>

--- a/Appendix/说文解字篆韵谱·序.docx
+++ b/Appendix/说文解字篆韵谱·序.docx
@@ -214,15 +214,32 @@
           <w:sz w:val="24"/>
           <w:szCs w:val="24"/>
         </w:rPr>
-        <w:t>之書，皆為隷字，隸字始廣，而篆籒轉微。後漢及今，千有餘嵗。凡善書者，皆草隸焉。又隸書之法，有删繁補缺之論，则其僞譌斷可知矣。故今字書之數，累倍於前。夫聖人創制，皆有依據，不知而作，君子謹之。</w:t>
-      </w:r>
-      <w:r>
-        <w:rPr>
-          <w:rFonts w:ascii="宋体-方正超大字符集" w:eastAsia="宋体-方正超大字符集" w:hint="eastAsia"/>
-          <w:sz w:val="24"/>
-          <w:szCs w:val="24"/>
-        </w:rPr>
-        <w:t>“</w:t>
+        <w:t>之書，皆為隷字，隸字始廣，而篆籒轉微。</w:t>
+      </w:r>
+      <w:r>
+        <w:rPr>
+          <w:rFonts w:ascii="宋体-方正超大字符集" w:eastAsia="宋体-方正超大字符集" w:hint="eastAsia"/>
+          <w:sz w:val="24"/>
+          <w:szCs w:val="24"/>
+          <w:u w:val="single"/>
+        </w:rPr>
+        <w:t>後漢</w:t>
+      </w:r>
+      <w:r>
+        <w:rPr>
+          <w:rFonts w:ascii="宋体-方正超大字符集" w:eastAsia="宋体-方正超大字符集" w:hint="eastAsia"/>
+          <w:sz w:val="24"/>
+          <w:szCs w:val="24"/>
+        </w:rPr>
+        <w:t>及今，千有餘嵗。凡善書者，皆草隸焉。又隸書之法，有删繁補缺之論，则其僞譌斷可知矣。故今字書之數，累倍於前。夫聖人創制，皆有依據，不知而作，君子謹之。</w:t>
+      </w:r>
+      <w:r>
+        <w:rPr>
+          <w:rFonts w:ascii="宋体-方正超大字符集" w:eastAsia="宋体-方正超大字符集" w:hint="eastAsia"/>
+          <w:sz w:val="24"/>
+          <w:szCs w:val="24"/>
+        </w:rPr>
+        <w:t>「</w:t>
       </w:r>
       <w:commentRangeStart w:id="0"/>
       <w:r>
@@ -246,7 +263,7 @@
           <w:sz w:val="24"/>
           <w:szCs w:val="24"/>
         </w:rPr>
-        <w:t>”</w:t>
+        <w:t>」</w:t>
       </w:r>
       <w:r>
         <w:rPr>
@@ -403,8 +420,17 @@
           <w:rFonts w:ascii="宋体-方正超大字符集" w:eastAsia="宋体-方正超大字符集" w:hint="eastAsia"/>
           <w:sz w:val="24"/>
           <w:szCs w:val="24"/>
-        </w:rPr>
-        <w:t>氏，奐焉英發。然古法背俗，易為堙微，方今</w:t>
+          <w:u w:val="single"/>
+        </w:rPr>
+        <w:t>氏</w:t>
+      </w:r>
+      <w:r>
+        <w:rPr>
+          <w:rFonts w:ascii="宋体-方正超大字符集" w:eastAsia="宋体-方正超大字符集" w:hint="eastAsia"/>
+          <w:sz w:val="24"/>
+          <w:szCs w:val="24"/>
+        </w:rPr>
+        <w:t>，奐焉英發。然古法背俗，易為堙微，方今</w:t>
       </w:r>
       <w:r>
         <w:rPr>
@@ -587,8 +613,17 @@
           <w:rFonts w:ascii="宋体-方正超大字符集" w:eastAsia="宋体-方正超大字符集" w:hint="eastAsia"/>
           <w:sz w:val="24"/>
           <w:szCs w:val="24"/>
-        </w:rPr>
-        <w:t>氏之玄旨，正</w:t>
+          <w:u w:val="single"/>
+        </w:rPr>
+        <w:t>氏</w:t>
+      </w:r>
+      <w:r>
+        <w:rPr>
+          <w:rFonts w:ascii="宋体-方正超大字符集" w:eastAsia="宋体-方正超大字符集" w:hint="eastAsia"/>
+          <w:sz w:val="24"/>
+          <w:szCs w:val="24"/>
+        </w:rPr>
+        <w:t>之玄旨，正</w:t>
       </w:r>
       <w:r>
         <w:rPr>
@@ -764,7 +799,13 @@
         <w:rPr>
           <w:rFonts w:ascii="宋体-方正超大字符集" w:eastAsia="宋体-方正超大字符集" w:hint="eastAsia"/>
         </w:rPr>
-        <w:t>：吾犹及史之阙文也</w:t>
+        <w:t>：</w:t>
+      </w:r>
+      <w:r>
+        <w:rPr>
+          <w:rFonts w:ascii="宋体-方正超大字符集" w:eastAsia="宋体-方正超大字符集" w:hint="eastAsia"/>
+        </w:rPr>
+        <w:t>「吾犹及史之阙文也」</w:t>
       </w:r>
       <w:r>
         <w:rPr>
